--- a/会议纪要/G16小组第三次会议纪要.docx
+++ b/会议纪要/G16小组第三次会议纪要.docx
@@ -600,9 +600,6 @@
           <w:numId w:val="0"/>
         </w:numPr>
         <w:ind w:left="1310"/>
-        <w:rPr>
-          <w:rFonts w:hint="eastAsia"/>
-        </w:rPr>
       </w:pPr>
       <w:r>
         <w:rPr>
@@ -696,33 +693,12 @@
           <w:numId w:val="0"/>
         </w:numPr>
         <w:ind w:left="1310"/>
-        <w:rPr>
-          <w:rFonts w:hint="eastAsia"/>
-        </w:rPr>
       </w:pPr>
       <w:r>
         <w:rPr>
           <w:rFonts w:hint="eastAsia"/>
         </w:rPr>
-        <w:t>郑航舰：</w:t>
-      </w:r>
-      <w:r>
-        <w:rPr>
-          <w:rFonts w:hint="eastAsia"/>
-        </w:rPr>
-        <w:t>找最新的行业平均薪资</w:t>
-      </w:r>
-      <w:r>
-        <w:rPr>
-          <w:rFonts w:hint="eastAsia"/>
-        </w:rPr>
-        <w:t>，</w:t>
-      </w:r>
-      <w:r>
-        <w:rPr>
-          <w:rFonts w:hint="eastAsia"/>
-        </w:rPr>
-        <w:t>与王义博一起修改项目可行性</w:t>
+        <w:t>郑航舰：找最新的行业平均薪资，与王义博一起修改项目可行性</w:t>
       </w:r>
       <w:r>
         <w:t>(针对需求工程)</w:t>
@@ -731,28 +707,22 @@
         <w:rPr>
           <w:rFonts w:hint="eastAsia"/>
         </w:rPr>
-        <w:t>，</w:t>
+        <w:t>，修改</w:t>
+      </w:r>
+      <w:r>
+        <w:t>projec</w:t>
+      </w:r>
+      <w:r>
+        <w:t>t</w:t>
+      </w:r>
+      <w:r>
+        <w:t>体现5阶段两过程</w:t>
       </w:r>
       <w:r>
         <w:rPr>
           <w:rFonts w:hint="eastAsia"/>
         </w:rPr>
-        <w:t>修改</w:t>
-      </w:r>
-      <w:r>
-        <w:t>projec 体现5阶段两过程</w:t>
-      </w:r>
-      <w:r>
-        <w:rPr>
-          <w:rFonts w:hint="eastAsia"/>
-        </w:rPr>
-        <w:t>，</w:t>
-      </w:r>
-      <w:r>
-        <w:rPr>
-          <w:rFonts w:hint="eastAsia"/>
-        </w:rPr>
-        <w:t>修改</w:t>
+        <w:t>，修改</w:t>
       </w:r>
       <w:r>
         <w:t>wbs</w:t>
@@ -785,9 +755,6 @@
           <w:numId w:val="0"/>
         </w:numPr>
         <w:ind w:left="1310"/>
-        <w:rPr>
-          <w:rFonts w:hint="eastAsia"/>
-        </w:rPr>
       </w:pPr>
       <w:r>
         <w:rPr>
@@ -821,9 +788,6 @@
           <w:numId w:val="0"/>
         </w:numPr>
         <w:ind w:left="1310"/>
-        <w:rPr>
-          <w:rFonts w:hint="eastAsia"/>
-        </w:rPr>
       </w:pPr>
       <w:r>
         <w:rPr>
@@ -30770,6 +30734,7 @@
   <w:rsids>
     <w:rsidRoot w:val="003F7C4E"/>
     <w:rsid w:val="003F7C4E"/>
+    <w:rsid w:val="00406AD2"/>
     <w:rsid w:val="00577DCD"/>
     <w:rsid w:val="008C714B"/>
     <w:rsid w:val="00AC5B01"/>
@@ -31273,13 +31238,6 @@
       <w:color w:val="595959" w:themeColor="text1" w:themeTint="A6"/>
     </w:rPr>
   </w:style>
-  <w:style w:type="paragraph" w:customStyle="1" w:styleId="35F950EBE97F46F099A81F3902D74F15">
-    <w:name w:val="35F950EBE97F46F099A81F3902D74F15"/>
-    <w:pPr>
-      <w:widowControl w:val="0"/>
-      <w:jc w:val="both"/>
-    </w:pPr>
-  </w:style>
   <w:style w:type="paragraph" w:customStyle="1" w:styleId="DEE95DBD3B5845E6BAB576B85F1D507F">
     <w:name w:val="DEE95DBD3B5845E6BAB576B85F1D507F"/>
     <w:pPr>
